--- a/interview_preparation/multithreading/concurrency-parallelism.docx
+++ b/interview_preparation/multithreading/concurrency-parallelism.docx
@@ -49,7 +49,51 @@
           <w:szCs w:val="23"/>
           <w:lang w:eastAsia="en-IN"/>
         </w:rPr>
-        <w:t>Concurrency means that an application is making progress on more than one task at the same time (concurrently). Well, if the computer only has one CPU the application may not make progress on more than one task at exactly the same time, but more than one task is being processed at a time inside the application. It does not completely finish one task before it begins the next.</w:t>
+        <w:t xml:space="preserve">Concurrency means that an application is making progress on more than one task at the same time (concurrently). Well, if the computer only has one CPU the application may not make progress on more than one task at </w:t>
+      </w:r>
+      <w:proofErr w:type="gramStart"/>
+      <w:r>
+        <w:rPr>
+          <w:rFonts w:ascii="Segoe UI" w:eastAsia="Times New Roman" w:hAnsi="Segoe UI" w:cs="Segoe UI"/>
+          <w:color w:val="525960"/>
+          <w:sz w:val="23"/>
+          <w:szCs w:val="23"/>
+          <w:lang w:eastAsia="en-IN"/>
+        </w:rPr>
+        <w:t>exactly the same</w:t>
+      </w:r>
+      <w:proofErr w:type="gramEnd"/>
+      <w:r>
+        <w:rPr>
+          <w:rFonts w:ascii="Segoe UI" w:eastAsia="Times New Roman" w:hAnsi="Segoe UI" w:cs="Segoe UI"/>
+          <w:color w:val="525960"/>
+          <w:sz w:val="23"/>
+          <w:szCs w:val="23"/>
+          <w:lang w:eastAsia="en-IN"/>
+        </w:rPr>
+        <w:t xml:space="preserve"> time, but more than one task is being processed at a time inside the application. It does not </w:t>
+      </w:r>
+      <w:proofErr w:type="gramStart"/>
+      <w:r>
+        <w:rPr>
+          <w:rFonts w:ascii="Segoe UI" w:eastAsia="Times New Roman" w:hAnsi="Segoe UI" w:cs="Segoe UI"/>
+          <w:color w:val="525960"/>
+          <w:sz w:val="23"/>
+          <w:szCs w:val="23"/>
+          <w:lang w:eastAsia="en-IN"/>
+        </w:rPr>
+        <w:t>completely finish</w:t>
+      </w:r>
+      <w:proofErr w:type="gramEnd"/>
+      <w:r>
+        <w:rPr>
+          <w:rFonts w:ascii="Segoe UI" w:eastAsia="Times New Roman" w:hAnsi="Segoe UI" w:cs="Segoe UI"/>
+          <w:color w:val="525960"/>
+          <w:sz w:val="23"/>
+          <w:szCs w:val="23"/>
+          <w:lang w:eastAsia="en-IN"/>
+        </w:rPr>
+        <w:t xml:space="preserve"> one task before it begins the next.</w:t>
       </w:r>
     </w:p>
     <w:p>
@@ -123,7 +167,29 @@
           <w:szCs w:val="27"/>
           <w:lang w:eastAsia="en-IN"/>
         </w:rPr>
-        <w:t>Concurrency vs. Parallelism In Detail</w:t>
+        <w:t xml:space="preserve">Concurrency vs. Parallelism </w:t>
+      </w:r>
+      <w:proofErr w:type="gramStart"/>
+      <w:r>
+        <w:rPr>
+          <w:rFonts w:ascii="Segoe UI" w:eastAsia="Times New Roman" w:hAnsi="Segoe UI" w:cs="Segoe UI"/>
+          <w:color w:val="525960"/>
+          <w:sz w:val="27"/>
+          <w:szCs w:val="27"/>
+          <w:lang w:eastAsia="en-IN"/>
+        </w:rPr>
+        <w:t>In</w:t>
+      </w:r>
+      <w:proofErr w:type="gramEnd"/>
+      <w:r>
+        <w:rPr>
+          <w:rFonts w:ascii="Segoe UI" w:eastAsia="Times New Roman" w:hAnsi="Segoe UI" w:cs="Segoe UI"/>
+          <w:color w:val="525960"/>
+          <w:sz w:val="27"/>
+          <w:szCs w:val="27"/>
+          <w:lang w:eastAsia="en-IN"/>
+        </w:rPr>
+        <w:t xml:space="preserve"> Detail</w:t>
       </w:r>
     </w:p>
     <w:p>
@@ -147,7 +213,29 @@
           <w:szCs w:val="23"/>
           <w:lang w:eastAsia="en-IN"/>
         </w:rPr>
-        <w:t>As you can see, concurrency is related to how an application handles multiple tasks it works on. An application may process one task at at time (sequentially) or work on multiple tasks at the same time (concurrently).</w:t>
+        <w:t xml:space="preserve">As you can see, concurrency is related to how an application handles multiple tasks it works on. An application may process one task at </w:t>
+      </w:r>
+      <w:proofErr w:type="spellStart"/>
+      <w:r>
+        <w:rPr>
+          <w:rFonts w:ascii="Segoe UI" w:eastAsia="Times New Roman" w:hAnsi="Segoe UI" w:cs="Segoe UI"/>
+          <w:color w:val="525960"/>
+          <w:sz w:val="23"/>
+          <w:szCs w:val="23"/>
+          <w:lang w:eastAsia="en-IN"/>
+        </w:rPr>
+        <w:t>at</w:t>
+      </w:r>
+      <w:proofErr w:type="spellEnd"/>
+      <w:r>
+        <w:rPr>
+          <w:rFonts w:ascii="Segoe UI" w:eastAsia="Times New Roman" w:hAnsi="Segoe UI" w:cs="Segoe UI"/>
+          <w:color w:val="525960"/>
+          <w:sz w:val="23"/>
+          <w:szCs w:val="23"/>
+          <w:lang w:eastAsia="en-IN"/>
+        </w:rPr>
+        <w:t xml:space="preserve"> time (sequentially) or work on multiple tasks at the same time (concurrently).</w:t>
       </w:r>
     </w:p>
     <w:p>
@@ -171,7 +259,29 @@
           <w:szCs w:val="23"/>
           <w:lang w:eastAsia="en-IN"/>
         </w:rPr>
-        <w:t>Parallelism on the other hand, is related to how an application handles each individual task. An application may process the task serially from start to end, or split the task up into subtasks which can be completed in parallel.</w:t>
+        <w:t xml:space="preserve">Parallelism on the other hand, is related to how an application handles each individual task. An application may process the task serially from start to </w:t>
+      </w:r>
+      <w:proofErr w:type="gramStart"/>
+      <w:r>
+        <w:rPr>
+          <w:rFonts w:ascii="Segoe UI" w:eastAsia="Times New Roman" w:hAnsi="Segoe UI" w:cs="Segoe UI"/>
+          <w:color w:val="525960"/>
+          <w:sz w:val="23"/>
+          <w:szCs w:val="23"/>
+          <w:lang w:eastAsia="en-IN"/>
+        </w:rPr>
+        <w:t>end, or</w:t>
+      </w:r>
+      <w:proofErr w:type="gramEnd"/>
+      <w:r>
+        <w:rPr>
+          <w:rFonts w:ascii="Segoe UI" w:eastAsia="Times New Roman" w:hAnsi="Segoe UI" w:cs="Segoe UI"/>
+          <w:color w:val="525960"/>
+          <w:sz w:val="23"/>
+          <w:szCs w:val="23"/>
+          <w:lang w:eastAsia="en-IN"/>
+        </w:rPr>
+        <w:t xml:space="preserve"> split the task up into subtasks which can be completed in parallel.</w:t>
       </w:r>
     </w:p>
     <w:p>
@@ -267,7 +377,51 @@
           <w:szCs w:val="23"/>
           <w:lang w:eastAsia="en-IN"/>
         </w:rPr>
-        <w:t>Finally, an application can also be both concurrent and parallel, in that it both works on multiple tasks at the same time, and also breaks each task down into subtasks for parallel execution. However, some of the benefits of concurrency and parallelism may be lost in this scenario, as the CPUs in the computer are already kept reasonably busy with either concurrency or parallelism alone. Combining it may lead to only a small performance gain or even performance loss. Make sure you analyze and measure before you adopt a concurrent parallel model blindly.</w:t>
+        <w:t xml:space="preserve">Finally, an application can also be both concurrent and parallel, in that it both works on multiple tasks at the same time, </w:t>
+      </w:r>
+      <w:proofErr w:type="gramStart"/>
+      <w:r>
+        <w:rPr>
+          <w:rFonts w:ascii="Segoe UI" w:eastAsia="Times New Roman" w:hAnsi="Segoe UI" w:cs="Segoe UI"/>
+          <w:color w:val="525960"/>
+          <w:sz w:val="23"/>
+          <w:szCs w:val="23"/>
+          <w:lang w:eastAsia="en-IN"/>
+        </w:rPr>
+        <w:t>and also</w:t>
+      </w:r>
+      <w:proofErr w:type="gramEnd"/>
+      <w:r>
+        <w:rPr>
+          <w:rFonts w:ascii="Segoe UI" w:eastAsia="Times New Roman" w:hAnsi="Segoe UI" w:cs="Segoe UI"/>
+          <w:color w:val="525960"/>
+          <w:sz w:val="23"/>
+          <w:szCs w:val="23"/>
+          <w:lang w:eastAsia="en-IN"/>
+        </w:rPr>
+        <w:t xml:space="preserve"> breaks each task down into subtasks for parallel execution. However, some of the benefits of concurrency and parallelism may be lost in this scenario, as the CPUs in the computer are already kept reasonably busy with either concurrency or parallelism alone. Combining it may lead to only a small performance gain or even performance loss. Make sure you </w:t>
+      </w:r>
+      <w:proofErr w:type="spellStart"/>
+      <w:r>
+        <w:rPr>
+          <w:rFonts w:ascii="Segoe UI" w:eastAsia="Times New Roman" w:hAnsi="Segoe UI" w:cs="Segoe UI"/>
+          <w:color w:val="525960"/>
+          <w:sz w:val="23"/>
+          <w:szCs w:val="23"/>
+          <w:lang w:eastAsia="en-IN"/>
+        </w:rPr>
+        <w:t>analyze</w:t>
+      </w:r>
+      <w:proofErr w:type="spellEnd"/>
+      <w:r>
+        <w:rPr>
+          <w:rFonts w:ascii="Segoe UI" w:eastAsia="Times New Roman" w:hAnsi="Segoe UI" w:cs="Segoe UI"/>
+          <w:color w:val="525960"/>
+          <w:sz w:val="23"/>
+          <w:szCs w:val="23"/>
+          <w:lang w:eastAsia="en-IN"/>
+        </w:rPr>
+        <w:t xml:space="preserve"> and measure before you adopt a concurrent parallel model blindly.</w:t>
       </w:r>
     </w:p>
     <w:p/>
